--- a/files/ProblemSet0277.docx
+++ b/files/ProblemSet0277.docx
@@ -6,9 +6,9 @@
       <w:pPr>
         <w:pStyle w:val="Heading2"/>
       </w:pPr>
-      <w:bookmarkStart w:id="20" w:name="problem-set-278"/>
+      <w:bookmarkStart w:id="20" w:name="problem-set-277"/>
       <w:r>
-        <w:t xml:space="preserve">Problem Set 278</w:t>
+        <w:t xml:space="preserve">Problem Set 277</w:t>
       </w:r>
       <w:bookmarkEnd w:id="20"/>
     </w:p>
@@ -28,61 +28,85 @@
       </w:pPr>
       <m:oMath>
         <m:r>
-          <m:t>68</m:t>
-        </m:r>
-        <m:r>
-          <m:t>,</m:t>
-        </m:r>
-        <m:r>
-          <m:t>684</m:t>
-        </m:r>
-        <m:r>
-          <m:t>+</m:t>
-        </m:r>
-        <m:r>
-          <m:t>75</m:t>
-        </m:r>
-        <m:r>
-          <m:t>,</m:t>
-        </m:r>
-        <m:r>
-          <m:t>326</m:t>
-        </m:r>
-        <m:r>
-          <m:t>+</m:t>
-        </m:r>
-        <m:r>
-          <m:t>99</m:t>
-        </m:r>
-        <m:r>
-          <m:t>,</m:t>
-        </m:r>
-        <m:r>
-          <m:t>240</m:t>
-        </m:r>
-        <m:r>
-          <m:t>+</m:t>
-        </m:r>
-        <m:r>
           <m:t>29</m:t>
         </m:r>
         <m:r>
           <m:t>,</m:t>
         </m:r>
         <m:r>
-          <m:t>735</m:t>
-        </m:r>
-        <m:r>
-          <m:t>+</m:t>
-        </m:r>
-        <m:r>
-          <m:t>26</m:t>
-        </m:r>
-        <m:r>
-          <m:t>,</m:t>
-        </m:r>
-        <m:r>
-          <m:t>810</m:t>
+          <m:t>968</m:t>
+        </m:r>
+        <m:r>
+          <m:t>+</m:t>
+        </m:r>
+        <m:r>
+          <m:t>81</m:t>
+        </m:r>
+        <m:r>
+          <m:t>,</m:t>
+        </m:r>
+        <m:r>
+          <m:t>728</m:t>
+        </m:r>
+        <m:r>
+          <m:t>+</m:t>
+        </m:r>
+        <m:r>
+          <m:t>47</m:t>
+        </m:r>
+        <m:r>
+          <m:t>,</m:t>
+        </m:r>
+        <m:r>
+          <m:t>641</m:t>
+        </m:r>
+        <m:r>
+          <m:t>+</m:t>
+        </m:r>
+        <m:r>
+          <m:t>69</m:t>
+        </m:r>
+        <m:r>
+          <m:t>,</m:t>
+        </m:r>
+        <m:r>
+          <m:t>391</m:t>
+        </m:r>
+        <m:r>
+          <m:t>+</m:t>
+        </m:r>
+        <m:r>
+          <m:t>59</m:t>
+        </m:r>
+        <m:r>
+          <m:t>,</m:t>
+        </m:r>
+        <m:r>
+          <m:t>289</m:t>
+        </m:r>
+        <m:r>
+          <m:t>+</m:t>
+        </m:r>
+        <m:r>
+          <m:t>45</m:t>
+        </m:r>
+        <m:r>
+          <m:t>,</m:t>
+        </m:r>
+        <m:r>
+          <m:t>713</m:t>
+        </m:r>
+        <m:r>
+          <m:t>+</m:t>
+        </m:r>
+        <m:r>
+          <m:t>78</m:t>
+        </m:r>
+        <m:r>
+          <m:t>,</m:t>
+        </m:r>
+        <m:r>
+          <m:t>792</m:t>
         </m:r>
         <m:r>
           <m:t>+</m:t>
@@ -94,55 +118,31 @@
           <m:t>,</m:t>
         </m:r>
         <m:r>
-          <m:t>149</m:t>
-        </m:r>
-        <m:r>
-          <m:t>+</m:t>
-        </m:r>
-        <m:r>
-          <m:t>60</m:t>
-        </m:r>
-        <m:r>
-          <m:t>,</m:t>
-        </m:r>
-        <m:r>
-          <m:t>035</m:t>
-        </m:r>
-        <m:r>
-          <m:t>+</m:t>
-        </m:r>
-        <m:r>
-          <m:t>65</m:t>
-        </m:r>
-        <m:r>
-          <m:t>,</m:t>
-        </m:r>
-        <m:r>
-          <m:t>491</m:t>
-        </m:r>
-        <m:r>
-          <m:t>+</m:t>
-        </m:r>
-        <m:r>
-          <m:t>70</m:t>
-        </m:r>
-        <m:r>
-          <m:t>,</m:t>
-        </m:r>
-        <m:r>
-          <m:t>402</m:t>
-        </m:r>
-        <m:r>
-          <m:t>+</m:t>
-        </m:r>
-        <m:r>
-          <m:t>12</m:t>
-        </m:r>
-        <m:r>
-          <m:t>,</m:t>
-        </m:r>
-        <m:r>
-          <m:t>527</m:t>
+          <m:t>956</m:t>
+        </m:r>
+        <m:r>
+          <m:t>+</m:t>
+        </m:r>
+        <m:r>
+          <m:t>19</m:t>
+        </m:r>
+        <m:r>
+          <m:t>,</m:t>
+        </m:r>
+        <m:r>
+          <m:t>996</m:t>
+        </m:r>
+        <m:r>
+          <m:t>+</m:t>
+        </m:r>
+        <m:r>
+          <m:t>42</m:t>
+        </m:r>
+        <m:r>
+          <m:t>,</m:t>
+        </m:r>
+        <m:r>
+          <m:t>262</m:t>
         </m:r>
       </m:oMath>
     </w:p>
@@ -152,121 +152,121 @@
       </w:pPr>
       <m:oMath>
         <m:r>
-          <m:t>23</m:t>
-        </m:r>
-        <m:r>
-          <m:t>,</m:t>
-        </m:r>
-        <m:r>
-          <m:t>628</m:t>
-        </m:r>
-        <m:r>
-          <m:t>+</m:t>
-        </m:r>
-        <m:r>
-          <m:t>62</m:t>
-        </m:r>
-        <m:r>
-          <m:t>,</m:t>
-        </m:r>
-        <m:r>
-          <m:t>841</m:t>
-        </m:r>
-        <m:r>
-          <m:t>+</m:t>
-        </m:r>
-        <m:r>
-          <m:t>38</m:t>
-        </m:r>
-        <m:r>
-          <m:t>,</m:t>
-        </m:r>
-        <m:r>
-          <m:t>272</m:t>
-        </m:r>
-        <m:r>
-          <m:t>+</m:t>
-        </m:r>
-        <m:r>
-          <m:t>82</m:t>
-        </m:r>
-        <m:r>
-          <m:t>,</m:t>
-        </m:r>
-        <m:r>
-          <m:t>491</m:t>
-        </m:r>
-        <m:r>
-          <m:t>+</m:t>
-        </m:r>
-        <m:r>
-          <m:t>31</m:t>
-        </m:r>
-        <m:r>
-          <m:t>,</m:t>
-        </m:r>
-        <m:r>
-          <m:t>073</m:t>
-        </m:r>
-        <m:r>
-          <m:t>+</m:t>
-        </m:r>
-        <m:r>
-          <m:t>41</m:t>
-        </m:r>
-        <m:r>
-          <m:t>,</m:t>
-        </m:r>
-        <m:r>
-          <m:t>319</m:t>
-        </m:r>
-        <m:r>
-          <m:t>+</m:t>
-        </m:r>
-        <m:r>
-          <m:t>98</m:t>
-        </m:r>
-        <m:r>
-          <m:t>,</m:t>
-        </m:r>
-        <m:r>
-          <m:t>396</m:t>
-        </m:r>
-        <m:r>
-          <m:t>+</m:t>
-        </m:r>
-        <m:r>
-          <m:t>60</m:t>
-        </m:r>
-        <m:r>
-          <m:t>,</m:t>
-        </m:r>
-        <m:r>
-          <m:t>004</m:t>
-        </m:r>
-        <m:r>
-          <m:t>+</m:t>
-        </m:r>
-        <m:r>
-          <m:t>31</m:t>
-        </m:r>
-        <m:r>
-          <m:t>,</m:t>
-        </m:r>
-        <m:r>
-          <m:t>403</m:t>
-        </m:r>
-        <m:r>
-          <m:t>+</m:t>
-        </m:r>
-        <m:r>
-          <m:t>62</m:t>
-        </m:r>
-        <m:r>
-          <m:t>,</m:t>
-        </m:r>
-        <m:r>
-          <m:t>167</m:t>
+          <m:t>75</m:t>
+        </m:r>
+        <m:r>
+          <m:t>,</m:t>
+        </m:r>
+        <m:r>
+          <m:t>309</m:t>
+        </m:r>
+        <m:r>
+          <m:t>+</m:t>
+        </m:r>
+        <m:r>
+          <m:t>94</m:t>
+        </m:r>
+        <m:r>
+          <m:t>,</m:t>
+        </m:r>
+        <m:r>
+          <m:t>582</m:t>
+        </m:r>
+        <m:r>
+          <m:t>+</m:t>
+        </m:r>
+        <m:r>
+          <m:t>15</m:t>
+        </m:r>
+        <m:r>
+          <m:t>,</m:t>
+        </m:r>
+        <m:r>
+          <m:t>213</m:t>
+        </m:r>
+        <m:r>
+          <m:t>+</m:t>
+        </m:r>
+        <m:r>
+          <m:t>78</m:t>
+        </m:r>
+        <m:r>
+          <m:t>,</m:t>
+        </m:r>
+        <m:r>
+          <m:t>923</m:t>
+        </m:r>
+        <m:r>
+          <m:t>+</m:t>
+        </m:r>
+        <m:r>
+          <m:t>17</m:t>
+        </m:r>
+        <m:r>
+          <m:t>,</m:t>
+        </m:r>
+        <m:r>
+          <m:t>588</m:t>
+        </m:r>
+        <m:r>
+          <m:t>+</m:t>
+        </m:r>
+        <m:r>
+          <m:t>50</m:t>
+        </m:r>
+        <m:r>
+          <m:t>,</m:t>
+        </m:r>
+        <m:r>
+          <m:t>994</m:t>
+        </m:r>
+        <m:r>
+          <m:t>+</m:t>
+        </m:r>
+        <m:r>
+          <m:t>86</m:t>
+        </m:r>
+        <m:r>
+          <m:t>,</m:t>
+        </m:r>
+        <m:r>
+          <m:t>600</m:t>
+        </m:r>
+        <m:r>
+          <m:t>+</m:t>
+        </m:r>
+        <m:r>
+          <m:t>93</m:t>
+        </m:r>
+        <m:r>
+          <m:t>,</m:t>
+        </m:r>
+        <m:r>
+          <m:t>311</m:t>
+        </m:r>
+        <m:r>
+          <m:t>+</m:t>
+        </m:r>
+        <m:r>
+          <m:t>97</m:t>
+        </m:r>
+        <m:r>
+          <m:t>,</m:t>
+        </m:r>
+        <m:r>
+          <m:t>664</m:t>
+        </m:r>
+        <m:r>
+          <m:t>+</m:t>
+        </m:r>
+        <m:r>
+          <m:t>44</m:t>
+        </m:r>
+        <m:r>
+          <m:t>,</m:t>
+        </m:r>
+        <m:r>
+          <m:t>313</m:t>
         </m:r>
       </m:oMath>
     </w:p>
@@ -276,97 +276,97 @@
       </w:pPr>
       <m:oMath>
         <m:r>
-          <m:t>61</m:t>
-        </m:r>
-        <m:r>
-          <m:t>,</m:t>
-        </m:r>
-        <m:r>
-          <m:t>643</m:t>
-        </m:r>
-        <m:r>
-          <m:t>+</m:t>
-        </m:r>
-        <m:r>
-          <m:t>98</m:t>
-        </m:r>
-        <m:r>
-          <m:t>,</m:t>
-        </m:r>
-        <m:r>
-          <m:t>476</m:t>
+          <m:t>63</m:t>
+        </m:r>
+        <m:r>
+          <m:t>,</m:t>
+        </m:r>
+        <m:r>
+          <m:t>578</m:t>
+        </m:r>
+        <m:r>
+          <m:t>+</m:t>
+        </m:r>
+        <m:r>
+          <m:t>57</m:t>
+        </m:r>
+        <m:r>
+          <m:t>,</m:t>
+        </m:r>
+        <m:r>
+          <m:t>504</m:t>
+        </m:r>
+        <m:r>
+          <m:t>+</m:t>
+        </m:r>
+        <m:r>
+          <m:t>63</m:t>
+        </m:r>
+        <m:r>
+          <m:t>,</m:t>
+        </m:r>
+        <m:r>
+          <m:t>996</m:t>
         </m:r>
         <m:r>
           <m:t>−</m:t>
         </m:r>
         <m:r>
-          <m:t>13</m:t>
-        </m:r>
-        <m:r>
-          <m:t>,</m:t>
-        </m:r>
-        <m:r>
-          <m:t>421</m:t>
-        </m:r>
-        <m:r>
-          <m:t>+</m:t>
-        </m:r>
-        <m:r>
-          <m:t>23</m:t>
-        </m:r>
-        <m:r>
-          <m:t>,</m:t>
-        </m:r>
-        <m:r>
-          <m:t>243</m:t>
+          <m:t>49</m:t>
+        </m:r>
+        <m:r>
+          <m:t>,</m:t>
+        </m:r>
+        <m:r>
+          <m:t>510</m:t>
+        </m:r>
+        <m:r>
+          <m:t>+</m:t>
+        </m:r>
+        <m:r>
+          <m:t>99</m:t>
+        </m:r>
+        <m:r>
+          <m:t>,</m:t>
+        </m:r>
+        <m:r>
+          <m:t>801</m:t>
+        </m:r>
+        <m:r>
+          <m:t>+</m:t>
+        </m:r>
+        <m:r>
+          <m:t>90</m:t>
+        </m:r>
+        <m:r>
+          <m:t>,</m:t>
+        </m:r>
+        <m:r>
+          <m:t>234</m:t>
         </m:r>
         <m:r>
           <m:t>−</m:t>
         </m:r>
         <m:r>
-          <m:t>67</m:t>
-        </m:r>
-        <m:r>
-          <m:t>,</m:t>
-        </m:r>
-        <m:r>
-          <m:t>953</m:t>
-        </m:r>
-        <m:r>
-          <m:t>+</m:t>
-        </m:r>
-        <m:r>
-          <m:t>71</m:t>
-        </m:r>
-        <m:r>
-          <m:t>,</m:t>
-        </m:r>
-        <m:r>
-          <m:t>373</m:t>
-        </m:r>
-        <m:r>
-          <m:t>+</m:t>
-        </m:r>
-        <m:r>
-          <m:t>54</m:t>
-        </m:r>
-        <m:r>
-          <m:t>,</m:t>
-        </m:r>
-        <m:r>
-          <m:t>736</m:t>
+          <m:t>14</m:t>
+        </m:r>
+        <m:r>
+          <m:t>,</m:t>
+        </m:r>
+        <m:r>
+          <m:t>050</m:t>
         </m:r>
         <m:r>
           <m:t>−</m:t>
         </m:r>
         <m:r>
-          <m:t>91</m:t>
-        </m:r>
-        <m:r>
-          <m:t>,</m:t>
-        </m:r>
-        <m:r>
-          <m:t>780</m:t>
+          <m:t>55</m:t>
+        </m:r>
+        <m:r>
+          <m:t>,</m:t>
+        </m:r>
+        <m:r>
+          <m:t>602</m:t>
         </m:r>
         <m:r>
           <m:t>+</m:t>
@@ -378,19 +378,19 @@
           <m:t>,</m:t>
         </m:r>
         <m:r>
-          <m:t>508</m:t>
+          <m:t>439</m:t>
         </m:r>
         <m:r>
           <m:t>−</m:t>
         </m:r>
         <m:r>
-          <m:t>41</m:t>
-        </m:r>
-        <m:r>
-          <m:t>,</m:t>
-        </m:r>
-        <m:r>
-          <m:t>518</m:t>
+          <m:t>29</m:t>
+        </m:r>
+        <m:r>
+          <m:t>,</m:t>
+        </m:r>
+        <m:r>
+          <m:t>854</m:t>
         </m:r>
       </m:oMath>
     </w:p>
@@ -400,13 +400,25 @@
       </w:pPr>
       <m:oMath>
         <m:r>
-          <m:t>73</m:t>
-        </m:r>
-        <m:r>
-          <m:t>,</m:t>
-        </m:r>
-        <m:r>
-          <m:t>691</m:t>
+          <m:t>90</m:t>
+        </m:r>
+        <m:r>
+          <m:t>,</m:t>
+        </m:r>
+        <m:r>
+          <m:t>528</m:t>
+        </m:r>
+        <m:r>
+          <m:t>+</m:t>
+        </m:r>
+        <m:r>
+          <m:t>44</m:t>
+        </m:r>
+        <m:r>
+          <m:t>,</m:t>
+        </m:r>
+        <m:r>
+          <m:t>441</m:t>
         </m:r>
         <m:r>
           <m:t>+</m:t>
@@ -418,103 +430,91 @@
           <m:t>,</m:t>
         </m:r>
         <m:r>
-          <m:t>941</m:t>
-        </m:r>
-        <m:r>
-          <m:t>+</m:t>
-        </m:r>
-        <m:r>
-          <m:t>56</m:t>
-        </m:r>
-        <m:r>
-          <m:t>,</m:t>
-        </m:r>
-        <m:r>
-          <m:t>087</m:t>
-        </m:r>
-        <m:r>
-          <m:t>+</m:t>
-        </m:r>
-        <m:r>
-          <m:t>41</m:t>
-        </m:r>
-        <m:r>
-          <m:t>,</m:t>
-        </m:r>
-        <m:r>
-          <m:t>638</m:t>
-        </m:r>
-        <m:r>
-          <m:t>+</m:t>
-        </m:r>
-        <m:r>
-          <m:t>25</m:t>
-        </m:r>
-        <m:r>
-          <m:t>,</m:t>
-        </m:r>
-        <m:r>
-          <m:t>533</m:t>
-        </m:r>
-        <m:r>
-          <m:t>+</m:t>
-        </m:r>
-        <m:r>
-          <m:t>74</m:t>
-        </m:r>
-        <m:r>
-          <m:t>,</m:t>
-        </m:r>
-        <m:r>
-          <m:t>925</m:t>
-        </m:r>
-        <m:r>
-          <m:t>+</m:t>
-        </m:r>
-        <m:r>
-          <m:t>57</m:t>
-        </m:r>
-        <m:r>
-          <m:t>,</m:t>
-        </m:r>
-        <m:r>
-          <m:t>105</m:t>
-        </m:r>
-        <m:r>
-          <m:t>+</m:t>
-        </m:r>
-        <m:r>
-          <m:t>14</m:t>
-        </m:r>
-        <m:r>
-          <m:t>,</m:t>
-        </m:r>
-        <m:r>
-          <m:t>099</m:t>
-        </m:r>
-        <m:r>
-          <m:t>+</m:t>
-        </m:r>
-        <m:r>
-          <m:t>71</m:t>
-        </m:r>
-        <m:r>
-          <m:t>,</m:t>
-        </m:r>
-        <m:r>
-          <m:t>565</m:t>
-        </m:r>
-        <m:r>
-          <m:t>+</m:t>
-        </m:r>
-        <m:r>
-          <m:t>63</m:t>
-        </m:r>
-        <m:r>
-          <m:t>,</m:t>
-        </m:r>
-        <m:r>
-          <m:t>477</m:t>
+          <m:t>746</m:t>
+        </m:r>
+        <m:r>
+          <m:t>+</m:t>
+        </m:r>
+        <m:r>
+          <m:t>80</m:t>
+        </m:r>
+        <m:r>
+          <m:t>,</m:t>
+        </m:r>
+        <m:r>
+          <m:t>173</m:t>
+        </m:r>
+        <m:r>
+          <m:t>+</m:t>
+        </m:r>
+        <m:r>
+          <m:t>52</m:t>
+        </m:r>
+        <m:r>
+          <m:t>,</m:t>
+        </m:r>
+        <m:r>
+          <m:t>053</m:t>
+        </m:r>
+        <m:r>
+          <m:t>+</m:t>
+        </m:r>
+        <m:r>
+          <m:t>87</m:t>
+        </m:r>
+        <m:r>
+          <m:t>,</m:t>
+        </m:r>
+        <m:r>
+          <m:t>670</m:t>
+        </m:r>
+        <m:r>
+          <m:t>+</m:t>
+        </m:r>
+        <m:r>
+          <m:t>93</m:t>
+        </m:r>
+        <m:r>
+          <m:t>,</m:t>
+        </m:r>
+        <m:r>
+          <m:t>884</m:t>
+        </m:r>
+        <m:r>
+          <m:t>+</m:t>
+        </m:r>
+        <m:r>
+          <m:t>76</m:t>
+        </m:r>
+        <m:r>
+          <m:t>,</m:t>
+        </m:r>
+        <m:r>
+          <m:t>573</m:t>
+        </m:r>
+        <m:r>
+          <m:t>+</m:t>
+        </m:r>
+        <m:r>
+          <m:t>52</m:t>
+        </m:r>
+        <m:r>
+          <m:t>,</m:t>
+        </m:r>
+        <m:r>
+          <m:t>813</m:t>
+        </m:r>
+        <m:r>
+          <m:t>+</m:t>
+        </m:r>
+        <m:r>
+          <m:t>48</m:t>
+        </m:r>
+        <m:r>
+          <m:t>,</m:t>
+        </m:r>
+        <m:r>
+          <m:t>130</m:t>
         </m:r>
       </m:oMath>
     </w:p>
@@ -524,121 +524,121 @@
       </w:pPr>
       <m:oMath>
         <m:r>
-          <m:t>92</m:t>
-        </m:r>
-        <m:r>
-          <m:t>,</m:t>
-        </m:r>
-        <m:r>
-          <m:t>994</m:t>
-        </m:r>
-        <m:r>
-          <m:t>+</m:t>
-        </m:r>
-        <m:r>
-          <m:t>88</m:t>
-        </m:r>
-        <m:r>
-          <m:t>,</m:t>
-        </m:r>
-        <m:r>
-          <m:t>312</m:t>
+          <m:t>28</m:t>
+        </m:r>
+        <m:r>
+          <m:t>,</m:t>
+        </m:r>
+        <m:r>
+          <m:t>792</m:t>
         </m:r>
         <m:r>
           <m:t>−</m:t>
         </m:r>
         <m:r>
-          <m:t>28</m:t>
-        </m:r>
-        <m:r>
-          <m:t>,</m:t>
-        </m:r>
-        <m:r>
-          <m:t>087</m:t>
+          <m:t>19</m:t>
+        </m:r>
+        <m:r>
+          <m:t>,</m:t>
+        </m:r>
+        <m:r>
+          <m:t>903</m:t>
+        </m:r>
+        <m:r>
+          <m:t>+</m:t>
+        </m:r>
+        <m:r>
+          <m:t>54</m:t>
+        </m:r>
+        <m:r>
+          <m:t>,</m:t>
+        </m:r>
+        <m:r>
+          <m:t>088</m:t>
+        </m:r>
+        <m:r>
+          <m:t>+</m:t>
+        </m:r>
+        <m:r>
+          <m:t>30</m:t>
+        </m:r>
+        <m:r>
+          <m:t>,</m:t>
+        </m:r>
+        <m:r>
+          <m:t>434</m:t>
         </m:r>
         <m:r>
           <m:t>−</m:t>
         </m:r>
         <m:r>
-          <m:t>38</m:t>
-        </m:r>
-        <m:r>
-          <m:t>,</m:t>
-        </m:r>
-        <m:r>
-          <m:t>116</m:t>
+          <m:t>39</m:t>
+        </m:r>
+        <m:r>
+          <m:t>,</m:t>
+        </m:r>
+        <m:r>
+          <m:t>989</m:t>
+        </m:r>
+        <m:r>
+          <m:t>+</m:t>
+        </m:r>
+        <m:r>
+          <m:t>67</m:t>
+        </m:r>
+        <m:r>
+          <m:t>,</m:t>
+        </m:r>
+        <m:r>
+          <m:t>966</m:t>
         </m:r>
         <m:r>
           <m:t>−</m:t>
         </m:r>
         <m:r>
-          <m:t>66</m:t>
-        </m:r>
-        <m:r>
-          <m:t>,</m:t>
-        </m:r>
-        <m:r>
-          <m:t>452</m:t>
-        </m:r>
-        <m:r>
-          <m:t>+</m:t>
-        </m:r>
-        <m:r>
-          <m:t>48</m:t>
-        </m:r>
-        <m:r>
-          <m:t>,</m:t>
-        </m:r>
-        <m:r>
-          <m:t>631</m:t>
-        </m:r>
-        <m:r>
-          <m:t>+</m:t>
-        </m:r>
-        <m:r>
-          <m:t>11</m:t>
-        </m:r>
-        <m:r>
-          <m:t>,</m:t>
-        </m:r>
-        <m:r>
-          <m:t>641</m:t>
+          <m:t>78</m:t>
+        </m:r>
+        <m:r>
+          <m:t>,</m:t>
+        </m:r>
+        <m:r>
+          <m:t>590</m:t>
+        </m:r>
+        <m:r>
+          <m:t>+</m:t>
+        </m:r>
+        <m:r>
+          <m:t>59</m:t>
+        </m:r>
+        <m:r>
+          <m:t>,</m:t>
+        </m:r>
+        <m:r>
+          <m:t>708</m:t>
+        </m:r>
+        <m:r>
+          <m:t>+</m:t>
+        </m:r>
+        <m:r>
+          <m:t>80</m:t>
+        </m:r>
+        <m:r>
+          <m:t>,</m:t>
+        </m:r>
+        <m:r>
+          <m:t>196</m:t>
         </m:r>
         <m:r>
           <m:t>−</m:t>
         </m:r>
         <m:r>
-          <m:t>33</m:t>
-        </m:r>
-        <m:r>
-          <m:t>,</m:t>
-        </m:r>
-        <m:r>
-          <m:t>528</m:t>
-        </m:r>
-        <m:r>
-          <m:t>+</m:t>
-        </m:r>
-        <m:r>
-          <m:t>47</m:t>
-        </m:r>
-        <m:r>
-          <m:t>,</m:t>
-        </m:r>
-        <m:r>
-          <m:t>878</m:t>
-        </m:r>
-        <m:r>
-          <m:t>+</m:t>
-        </m:r>
-        <m:r>
-          <m:t>54</m:t>
-        </m:r>
-        <m:r>
-          <m:t>,</m:t>
-        </m:r>
-        <m:r>
-          <m:t>905</m:t>
+          <m:t>55</m:t>
+        </m:r>
+        <m:r>
+          <m:t>,</m:t>
+        </m:r>
+        <m:r>
+          <m:t>309</m:t>
         </m:r>
       </m:oMath>
     </w:p>
@@ -648,37 +648,13 @@
       </w:pPr>
       <m:oMath>
         <m:r>
-          <m:t>21</m:t>
-        </m:r>
-        <m:r>
-          <m:t>,</m:t>
-        </m:r>
-        <m:r>
-          <m:t>061</m:t>
-        </m:r>
-        <m:r>
-          <m:t>+</m:t>
-        </m:r>
-        <m:r>
-          <m:t>58</m:t>
-        </m:r>
-        <m:r>
-          <m:t>,</m:t>
-        </m:r>
-        <m:r>
-          <m:t>721</m:t>
-        </m:r>
-        <m:r>
-          <m:t>+</m:t>
-        </m:r>
-        <m:r>
-          <m:t>71</m:t>
-        </m:r>
-        <m:r>
-          <m:t>,</m:t>
-        </m:r>
-        <m:r>
-          <m:t>342</m:t>
+          <m:t>79</m:t>
+        </m:r>
+        <m:r>
+          <m:t>,</m:t>
+        </m:r>
+        <m:r>
+          <m:t>381</m:t>
         </m:r>
         <m:r>
           <m:t>+</m:t>
@@ -690,79 +666,103 @@
           <m:t>,</m:t>
         </m:r>
         <m:r>
-          <m:t>353</m:t>
-        </m:r>
-        <m:r>
-          <m:t>+</m:t>
-        </m:r>
-        <m:r>
-          <m:t>42</m:t>
-        </m:r>
-        <m:r>
-          <m:t>,</m:t>
-        </m:r>
-        <m:r>
-          <m:t>999</m:t>
-        </m:r>
-        <m:r>
-          <m:t>+</m:t>
-        </m:r>
-        <m:r>
-          <m:t>62</m:t>
-        </m:r>
-        <m:r>
-          <m:t>,</m:t>
-        </m:r>
-        <m:r>
-          <m:t>344</m:t>
-        </m:r>
-        <m:r>
-          <m:t>+</m:t>
-        </m:r>
-        <m:r>
-          <m:t>27</m:t>
-        </m:r>
-        <m:r>
-          <m:t>,</m:t>
-        </m:r>
-        <m:r>
-          <m:t>126</m:t>
-        </m:r>
-        <m:r>
-          <m:t>+</m:t>
-        </m:r>
-        <m:r>
-          <m:t>75</m:t>
-        </m:r>
-        <m:r>
-          <m:t>,</m:t>
-        </m:r>
-        <m:r>
-          <m:t>404</m:t>
-        </m:r>
-        <m:r>
-          <m:t>+</m:t>
-        </m:r>
-        <m:r>
-          <m:t>27</m:t>
-        </m:r>
-        <m:r>
-          <m:t>,</m:t>
-        </m:r>
-        <m:r>
-          <m:t>417</m:t>
-        </m:r>
-        <m:r>
-          <m:t>+</m:t>
-        </m:r>
-        <m:r>
-          <m:t>95</m:t>
-        </m:r>
-        <m:r>
-          <m:t>,</m:t>
-        </m:r>
-        <m:r>
-          <m:t>002</m:t>
+          <m:t>203</m:t>
+        </m:r>
+        <m:r>
+          <m:t>+</m:t>
+        </m:r>
+        <m:r>
+          <m:t>25</m:t>
+        </m:r>
+        <m:r>
+          <m:t>,</m:t>
+        </m:r>
+        <m:r>
+          <m:t>291</m:t>
+        </m:r>
+        <m:r>
+          <m:t>+</m:t>
+        </m:r>
+        <m:r>
+          <m:t>44</m:t>
+        </m:r>
+        <m:r>
+          <m:t>,</m:t>
+        </m:r>
+        <m:r>
+          <m:t>224</m:t>
+        </m:r>
+        <m:r>
+          <m:t>+</m:t>
+        </m:r>
+        <m:r>
+          <m:t>63</m:t>
+        </m:r>
+        <m:r>
+          <m:t>,</m:t>
+        </m:r>
+        <m:r>
+          <m:t>581</m:t>
+        </m:r>
+        <m:r>
+          <m:t>+</m:t>
+        </m:r>
+        <m:r>
+          <m:t>82</m:t>
+        </m:r>
+        <m:r>
+          <m:t>,</m:t>
+        </m:r>
+        <m:r>
+          <m:t>587</m:t>
+        </m:r>
+        <m:r>
+          <m:t>+</m:t>
+        </m:r>
+        <m:r>
+          <m:t>70</m:t>
+        </m:r>
+        <m:r>
+          <m:t>,</m:t>
+        </m:r>
+        <m:r>
+          <m:t>234</m:t>
+        </m:r>
+        <m:r>
+          <m:t>+</m:t>
+        </m:r>
+        <m:r>
+          <m:t>31</m:t>
+        </m:r>
+        <m:r>
+          <m:t>,</m:t>
+        </m:r>
+        <m:r>
+          <m:t>794</m:t>
+        </m:r>
+        <m:r>
+          <m:t>+</m:t>
+        </m:r>
+        <m:r>
+          <m:t>16</m:t>
+        </m:r>
+        <m:r>
+          <m:t>,</m:t>
+        </m:r>
+        <m:r>
+          <m:t>800</m:t>
+        </m:r>
+        <m:r>
+          <m:t>+</m:t>
+        </m:r>
+        <m:r>
+          <m:t>85</m:t>
+        </m:r>
+        <m:r>
+          <m:t>,</m:t>
+        </m:r>
+        <m:r>
+          <m:t>138</m:t>
         </m:r>
       </m:oMath>
     </w:p>
@@ -772,121 +772,121 @@
       </w:pPr>
       <m:oMath>
         <m:r>
-          <m:t>61</m:t>
-        </m:r>
-        <m:r>
-          <m:t>,</m:t>
-        </m:r>
-        <m:r>
-          <m:t>791</m:t>
-        </m:r>
-        <m:r>
-          <m:t>+</m:t>
-        </m:r>
-        <m:r>
-          <m:t>81</m:t>
-        </m:r>
-        <m:r>
-          <m:t>,</m:t>
-        </m:r>
-        <m:r>
-          <m:t>870</m:t>
+          <m:t>53</m:t>
+        </m:r>
+        <m:r>
+          <m:t>,</m:t>
+        </m:r>
+        <m:r>
+          <m:t>432</m:t>
+        </m:r>
+        <m:r>
+          <m:t>+</m:t>
+        </m:r>
+        <m:r>
+          <m:t>62</m:t>
+        </m:r>
+        <m:r>
+          <m:t>,</m:t>
+        </m:r>
+        <m:r>
+          <m:t>395</m:t>
         </m:r>
         <m:r>
           <m:t>−</m:t>
         </m:r>
         <m:r>
-          <m:t>76</m:t>
-        </m:r>
-        <m:r>
-          <m:t>,</m:t>
-        </m:r>
-        <m:r>
-          <m:t>704</m:t>
+          <m:t>86</m:t>
+        </m:r>
+        <m:r>
+          <m:t>,</m:t>
+        </m:r>
+        <m:r>
+          <m:t>771</m:t>
+        </m:r>
+        <m:r>
+          <m:t>+</m:t>
+        </m:r>
+        <m:r>
+          <m:t>48</m:t>
+        </m:r>
+        <m:r>
+          <m:t>,</m:t>
+        </m:r>
+        <m:r>
+          <m:t>214</m:t>
         </m:r>
         <m:r>
           <m:t>−</m:t>
         </m:r>
         <m:r>
-          <m:t>52</m:t>
-        </m:r>
-        <m:r>
-          <m:t>,</m:t>
-        </m:r>
-        <m:r>
-          <m:t>458</m:t>
-        </m:r>
-        <m:r>
-          <m:t>+</m:t>
-        </m:r>
-        <m:r>
-          <m:t>99</m:t>
-        </m:r>
-        <m:r>
-          <m:t>,</m:t>
-        </m:r>
-        <m:r>
-          <m:t>134</m:t>
-        </m:r>
-        <m:r>
-          <m:t>+</m:t>
-        </m:r>
-        <m:r>
-          <m:t>27</m:t>
-        </m:r>
-        <m:r>
-          <m:t>,</m:t>
-        </m:r>
-        <m:r>
-          <m:t>463</m:t>
+          <m:t>15</m:t>
+        </m:r>
+        <m:r>
+          <m:t>,</m:t>
+        </m:r>
+        <m:r>
+          <m:t>345</m:t>
+        </m:r>
+        <m:r>
+          <m:t>+</m:t>
+        </m:r>
+        <m:r>
+          <m:t>19</m:t>
+        </m:r>
+        <m:r>
+          <m:t>,</m:t>
+        </m:r>
+        <m:r>
+          <m:t>474</m:t>
+        </m:r>
+        <m:r>
+          <m:t>+</m:t>
+        </m:r>
+        <m:r>
+          <m:t>14</m:t>
+        </m:r>
+        <m:r>
+          <m:t>,</m:t>
+        </m:r>
+        <m:r>
+          <m:t>088</m:t>
         </m:r>
         <m:r>
           <m:t>−</m:t>
         </m:r>
         <m:r>
-          <m:t>79</m:t>
-        </m:r>
-        <m:r>
-          <m:t>,</m:t>
-        </m:r>
-        <m:r>
-          <m:t>785</m:t>
-        </m:r>
-        <m:r>
-          <m:t>+</m:t>
-        </m:r>
-        <m:r>
-          <m:t>91</m:t>
-        </m:r>
-        <m:r>
-          <m:t>,</m:t>
-        </m:r>
-        <m:r>
-          <m:t>471</m:t>
+          <m:t>47</m:t>
+        </m:r>
+        <m:r>
+          <m:t>,</m:t>
+        </m:r>
+        <m:r>
+          <m:t>436</m:t>
+        </m:r>
+        <m:r>
+          <m:t>+</m:t>
+        </m:r>
+        <m:r>
+          <m:t>66</m:t>
+        </m:r>
+        <m:r>
+          <m:t>,</m:t>
+        </m:r>
+        <m:r>
+          <m:t>824</m:t>
         </m:r>
         <m:r>
           <m:t>−</m:t>
         </m:r>
         <m:r>
-          <m:t>26</m:t>
-        </m:r>
-        <m:r>
-          <m:t>,</m:t>
-        </m:r>
-        <m:r>
-          <m:t>941</m:t>
-        </m:r>
-        <m:r>
-          <m:t>+</m:t>
-        </m:r>
-        <m:r>
-          <m:t>39</m:t>
-        </m:r>
-        <m:r>
-          <m:t>,</m:t>
-        </m:r>
-        <m:r>
-          <m:t>225</m:t>
+          <m:t>12</m:t>
+        </m:r>
+        <m:r>
+          <m:t>,</m:t>
+        </m:r>
+        <m:r>
+          <m:t>766</m:t>
         </m:r>
       </m:oMath>
     </w:p>
@@ -896,121 +896,121 @@
       </w:pPr>
       <m:oMath>
         <m:r>
-          <m:t>99</m:t>
-        </m:r>
-        <m:r>
-          <m:t>,</m:t>
-        </m:r>
-        <m:r>
-          <m:t>109</m:t>
-        </m:r>
-        <m:r>
-          <m:t>+</m:t>
-        </m:r>
-        <m:r>
-          <m:t>91</m:t>
-        </m:r>
-        <m:r>
-          <m:t>,</m:t>
-        </m:r>
-        <m:r>
-          <m:t>646</m:t>
-        </m:r>
-        <m:r>
-          <m:t>+</m:t>
-        </m:r>
-        <m:r>
-          <m:t>14</m:t>
-        </m:r>
-        <m:r>
-          <m:t>,</m:t>
-        </m:r>
-        <m:r>
-          <m:t>712</m:t>
-        </m:r>
-        <m:r>
-          <m:t>+</m:t>
-        </m:r>
-        <m:r>
-          <m:t>14</m:t>
-        </m:r>
-        <m:r>
-          <m:t>,</m:t>
-        </m:r>
-        <m:r>
-          <m:t>850</m:t>
-        </m:r>
-        <m:r>
-          <m:t>+</m:t>
-        </m:r>
-        <m:r>
-          <m:t>78</m:t>
-        </m:r>
-        <m:r>
-          <m:t>,</m:t>
-        </m:r>
-        <m:r>
-          <m:t>543</m:t>
-        </m:r>
-        <m:r>
-          <m:t>+</m:t>
-        </m:r>
-        <m:r>
-          <m:t>51</m:t>
-        </m:r>
-        <m:r>
-          <m:t>,</m:t>
-        </m:r>
-        <m:r>
-          <m:t>840</m:t>
-        </m:r>
-        <m:r>
-          <m:t>+</m:t>
-        </m:r>
-        <m:r>
-          <m:t>70</m:t>
-        </m:r>
-        <m:r>
-          <m:t>,</m:t>
-        </m:r>
-        <m:r>
-          <m:t>422</m:t>
-        </m:r>
-        <m:r>
-          <m:t>+</m:t>
-        </m:r>
-        <m:r>
-          <m:t>37</m:t>
-        </m:r>
-        <m:r>
-          <m:t>,</m:t>
-        </m:r>
-        <m:r>
-          <m:t>756</m:t>
-        </m:r>
-        <m:r>
-          <m:t>+</m:t>
-        </m:r>
-        <m:r>
-          <m:t>71</m:t>
-        </m:r>
-        <m:r>
-          <m:t>,</m:t>
-        </m:r>
-        <m:r>
-          <m:t>738</m:t>
-        </m:r>
-        <m:r>
-          <m:t>+</m:t>
-        </m:r>
-        <m:r>
-          <m:t>32</m:t>
-        </m:r>
-        <m:r>
-          <m:t>,</m:t>
-        </m:r>
-        <m:r>
-          <m:t>217</m:t>
+          <m:t>30</m:t>
+        </m:r>
+        <m:r>
+          <m:t>,</m:t>
+        </m:r>
+        <m:r>
+          <m:t>860</m:t>
+        </m:r>
+        <m:r>
+          <m:t>+</m:t>
+        </m:r>
+        <m:r>
+          <m:t>89</m:t>
+        </m:r>
+        <m:r>
+          <m:t>,</m:t>
+        </m:r>
+        <m:r>
+          <m:t>695</m:t>
+        </m:r>
+        <m:r>
+          <m:t>+</m:t>
+        </m:r>
+        <m:r>
+          <m:t>68</m:t>
+        </m:r>
+        <m:r>
+          <m:t>,</m:t>
+        </m:r>
+        <m:r>
+          <m:t>146</m:t>
+        </m:r>
+        <m:r>
+          <m:t>+</m:t>
+        </m:r>
+        <m:r>
+          <m:t>44</m:t>
+        </m:r>
+        <m:r>
+          <m:t>,</m:t>
+        </m:r>
+        <m:r>
+          <m:t>546</m:t>
+        </m:r>
+        <m:r>
+          <m:t>+</m:t>
+        </m:r>
+        <m:r>
+          <m:t>96</m:t>
+        </m:r>
+        <m:r>
+          <m:t>,</m:t>
+        </m:r>
+        <m:r>
+          <m:t>961</m:t>
+        </m:r>
+        <m:r>
+          <m:t>+</m:t>
+        </m:r>
+        <m:r>
+          <m:t>90</m:t>
+        </m:r>
+        <m:r>
+          <m:t>,</m:t>
+        </m:r>
+        <m:r>
+          <m:t>601</m:t>
+        </m:r>
+        <m:r>
+          <m:t>+</m:t>
+        </m:r>
+        <m:r>
+          <m:t>66</m:t>
+        </m:r>
+        <m:r>
+          <m:t>,</m:t>
+        </m:r>
+        <m:r>
+          <m:t>788</m:t>
+        </m:r>
+        <m:r>
+          <m:t>+</m:t>
+        </m:r>
+        <m:r>
+          <m:t>82</m:t>
+        </m:r>
+        <m:r>
+          <m:t>,</m:t>
+        </m:r>
+        <m:r>
+          <m:t>402</m:t>
+        </m:r>
+        <m:r>
+          <m:t>+</m:t>
+        </m:r>
+        <m:r>
+          <m:t>50</m:t>
+        </m:r>
+        <m:r>
+          <m:t>,</m:t>
+        </m:r>
+        <m:r>
+          <m:t>308</m:t>
+        </m:r>
+        <m:r>
+          <m:t>+</m:t>
+        </m:r>
+        <m:r>
+          <m:t>12</m:t>
+        </m:r>
+        <m:r>
+          <m:t>,</m:t>
+        </m:r>
+        <m:r>
+          <m:t>821</m:t>
         </m:r>
       </m:oMath>
     </w:p>
@@ -1020,121 +1020,121 @@
       </w:pPr>
       <m:oMath>
         <m:r>
-          <m:t>70</m:t>
-        </m:r>
-        <m:r>
-          <m:t>,</m:t>
-        </m:r>
-        <m:r>
-          <m:t>194</m:t>
-        </m:r>
-        <m:r>
-          <m:t>+</m:t>
-        </m:r>
-        <m:r>
-          <m:t>49</m:t>
-        </m:r>
-        <m:r>
-          <m:t>,</m:t>
-        </m:r>
-        <m:r>
-          <m:t>854</m:t>
-        </m:r>
-        <m:r>
-          <m:t>+</m:t>
-        </m:r>
-        <m:r>
-          <m:t>86</m:t>
-        </m:r>
-        <m:r>
-          <m:t>,</m:t>
-        </m:r>
-        <m:r>
-          <m:t>448</m:t>
+          <m:t>69</m:t>
+        </m:r>
+        <m:r>
+          <m:t>,</m:t>
+        </m:r>
+        <m:r>
+          <m:t>349</m:t>
+        </m:r>
+        <m:r>
+          <m:t>+</m:t>
+        </m:r>
+        <m:r>
+          <m:t>58</m:t>
+        </m:r>
+        <m:r>
+          <m:t>,</m:t>
+        </m:r>
+        <m:r>
+          <m:t>031</m:t>
+        </m:r>
+        <m:r>
+          <m:t>+</m:t>
+        </m:r>
+        <m:r>
+          <m:t>38</m:t>
+        </m:r>
+        <m:r>
+          <m:t>,</m:t>
+        </m:r>
+        <m:r>
+          <m:t>509</m:t>
+        </m:r>
+        <m:r>
+          <m:t>+</m:t>
+        </m:r>
+        <m:r>
+          <m:t>66</m:t>
+        </m:r>
+        <m:r>
+          <m:t>,</m:t>
+        </m:r>
+        <m:r>
+          <m:t>419</m:t>
         </m:r>
         <m:r>
           <m:t>−</m:t>
         </m:r>
         <m:r>
+          <m:t>58</m:t>
+        </m:r>
+        <m:r>
+          <m:t>,</m:t>
+        </m:r>
+        <m:r>
+          <m:t>401</m:t>
+        </m:r>
+        <m:r>
+          <m:t>−</m:t>
+        </m:r>
+        <m:r>
+          <m:t>81</m:t>
+        </m:r>
+        <m:r>
+          <m:t>,</m:t>
+        </m:r>
+        <m:r>
+          <m:t>892</m:t>
+        </m:r>
+        <m:r>
+          <m:t>+</m:t>
+        </m:r>
+        <m:r>
           <m:t>59</m:t>
         </m:r>
         <m:r>
           <m:t>,</m:t>
         </m:r>
         <m:r>
-          <m:t>022</m:t>
+          <m:t>464</m:t>
         </m:r>
         <m:r>
           <m:t>−</m:t>
         </m:r>
         <m:r>
-          <m:t>15</m:t>
-        </m:r>
-        <m:r>
-          <m:t>,</m:t>
-        </m:r>
-        <m:r>
-          <m:t>146</m:t>
-        </m:r>
-        <m:r>
-          <m:t>+</m:t>
-        </m:r>
-        <m:r>
-          <m:t>85</m:t>
-        </m:r>
-        <m:r>
-          <m:t>,</m:t>
-        </m:r>
-        <m:r>
-          <m:t>966</m:t>
+          <m:t>92</m:t>
+        </m:r>
+        <m:r>
+          <m:t>,</m:t>
+        </m:r>
+        <m:r>
+          <m:t>895</m:t>
+        </m:r>
+        <m:r>
+          <m:t>+</m:t>
+        </m:r>
+        <m:r>
+          <m:t>20</m:t>
+        </m:r>
+        <m:r>
+          <m:t>,</m:t>
+        </m:r>
+        <m:r>
+          <m:t>669</m:t>
         </m:r>
         <m:r>
           <m:t>−</m:t>
         </m:r>
         <m:r>
-          <m:t>48</m:t>
-        </m:r>
-        <m:r>
-          <m:t>,</m:t>
-        </m:r>
-        <m:r>
-          <m:t>936</m:t>
-        </m:r>
-        <m:r>
-          <m:t>+</m:t>
-        </m:r>
-        <m:r>
-          <m:t>66</m:t>
-        </m:r>
-        <m:r>
-          <m:t>,</m:t>
-        </m:r>
-        <m:r>
-          <m:t>765</m:t>
-        </m:r>
-        <m:r>
-          <m:t>−</m:t>
-        </m:r>
-        <m:r>
-          <m:t>93</m:t>
-        </m:r>
-        <m:r>
-          <m:t>,</m:t>
-        </m:r>
-        <m:r>
-          <m:t>417</m:t>
-        </m:r>
-        <m:r>
-          <m:t>+</m:t>
-        </m:r>
-        <m:r>
-          <m:t>95</m:t>
-        </m:r>
-        <m:r>
-          <m:t>,</m:t>
-        </m:r>
-        <m:r>
-          <m:t>746</m:t>
+          <m:t>71</m:t>
+        </m:r>
+        <m:r>
+          <m:t>,</m:t>
+        </m:r>
+        <m:r>
+          <m:t>930</m:t>
         </m:r>
       </m:oMath>
     </w:p>
@@ -1144,55 +1144,67 @@
       </w:pPr>
       <m:oMath>
         <m:r>
-          <m:t>94</m:t>
-        </m:r>
-        <m:r>
-          <m:t>,</m:t>
-        </m:r>
-        <m:r>
-          <m:t>378</m:t>
-        </m:r>
-        <m:r>
-          <m:t>+</m:t>
-        </m:r>
-        <m:r>
-          <m:t>96</m:t>
-        </m:r>
-        <m:r>
-          <m:t>,</m:t>
-        </m:r>
-        <m:r>
-          <m:t>098</m:t>
-        </m:r>
-        <m:r>
-          <m:t>+</m:t>
-        </m:r>
-        <m:r>
-          <m:t>19</m:t>
-        </m:r>
-        <m:r>
-          <m:t>,</m:t>
-        </m:r>
-        <m:r>
-          <m:t>803</m:t>
-        </m:r>
-        <m:r>
-          <m:t>+</m:t>
-        </m:r>
-        <m:r>
-          <m:t>76</m:t>
-        </m:r>
-        <m:r>
-          <m:t>,</m:t>
-        </m:r>
-        <m:r>
-          <m:t>088</m:t>
-        </m:r>
-        <m:r>
-          <m:t>+</m:t>
-        </m:r>
-        <m:r>
-          <m:t>10</m:t>
+          <m:t>62</m:t>
+        </m:r>
+        <m:r>
+          <m:t>,</m:t>
+        </m:r>
+        <m:r>
+          <m:t>142</m:t>
+        </m:r>
+        <m:r>
+          <m:t>+</m:t>
+        </m:r>
+        <m:r>
+          <m:t>72</m:t>
+        </m:r>
+        <m:r>
+          <m:t>,</m:t>
+        </m:r>
+        <m:r>
+          <m:t>752</m:t>
+        </m:r>
+        <m:r>
+          <m:t>+</m:t>
+        </m:r>
+        <m:r>
+          <m:t>86</m:t>
+        </m:r>
+        <m:r>
+          <m:t>,</m:t>
+        </m:r>
+        <m:r>
+          <m:t>783</m:t>
+        </m:r>
+        <m:r>
+          <m:t>+</m:t>
+        </m:r>
+        <m:r>
+          <m:t>87</m:t>
+        </m:r>
+        <m:r>
+          <m:t>,</m:t>
+        </m:r>
+        <m:r>
+          <m:t>596</m:t>
+        </m:r>
+        <m:r>
+          <m:t>+</m:t>
+        </m:r>
+        <m:r>
+          <m:t>36</m:t>
+        </m:r>
+        <m:r>
+          <m:t>,</m:t>
+        </m:r>
+        <m:r>
+          <m:t>990</m:t>
+        </m:r>
+        <m:r>
+          <m:t>+</m:t>
+        </m:r>
+        <m:r>
+          <m:t>24</m:t>
         </m:r>
         <m:r>
           <m:t>,</m:t>
@@ -1204,61 +1216,49 @@
           <m:t>+</m:t>
         </m:r>
         <m:r>
-          <m:t>30</m:t>
-        </m:r>
-        <m:r>
-          <m:t>,</m:t>
-        </m:r>
-        <m:r>
-          <m:t>599</m:t>
-        </m:r>
-        <m:r>
-          <m:t>+</m:t>
-        </m:r>
-        <m:r>
-          <m:t>79</m:t>
-        </m:r>
-        <m:r>
-          <m:t>,</m:t>
-        </m:r>
-        <m:r>
-          <m:t>141</m:t>
-        </m:r>
-        <m:r>
-          <m:t>+</m:t>
-        </m:r>
-        <m:r>
-          <m:t>25</m:t>
-        </m:r>
-        <m:r>
-          <m:t>,</m:t>
-        </m:r>
-        <m:r>
-          <m:t>264</m:t>
-        </m:r>
-        <m:r>
-          <m:t>+</m:t>
-        </m:r>
-        <m:r>
-          <m:t>11</m:t>
-        </m:r>
-        <m:r>
-          <m:t>,</m:t>
-        </m:r>
-        <m:r>
-          <m:t>733</m:t>
-        </m:r>
-        <m:r>
-          <m:t>+</m:t>
-        </m:r>
-        <m:r>
-          <m:t>29</m:t>
-        </m:r>
-        <m:r>
-          <m:t>,</m:t>
-        </m:r>
-        <m:r>
-          <m:t>514</m:t>
+          <m:t>57</m:t>
+        </m:r>
+        <m:r>
+          <m:t>,</m:t>
+        </m:r>
+        <m:r>
+          <m:t>192</m:t>
+        </m:r>
+        <m:r>
+          <m:t>+</m:t>
+        </m:r>
+        <m:r>
+          <m:t>70</m:t>
+        </m:r>
+        <m:r>
+          <m:t>,</m:t>
+        </m:r>
+        <m:r>
+          <m:t>307</m:t>
+        </m:r>
+        <m:r>
+          <m:t>+</m:t>
+        </m:r>
+        <m:r>
+          <m:t>64</m:t>
+        </m:r>
+        <m:r>
+          <m:t>,</m:t>
+        </m:r>
+        <m:r>
+          <m:t>393</m:t>
+        </m:r>
+        <m:r>
+          <m:t>+</m:t>
+        </m:r>
+        <m:r>
+          <m:t>73</m:t>
+        </m:r>
+        <m:r>
+          <m:t>,</m:t>
+        </m:r>
+        <m:r>
+          <m:t>527</m:t>
         </m:r>
       </m:oMath>
     </w:p>
@@ -1327,44 +1327,50 @@
             </w:pPr>
             <m:oMath>
               <m:r>
-                <m:t>5</m:t>
-              </m:r>
-              <m:r>
-                <m:t>,</m:t>
-              </m:r>
-              <m:r>
-                <m:t>416</m:t>
+                <m:t>9</m:t>
+              </m:r>
+              <m:r>
+                <m:t>,</m:t>
+              </m:r>
+              <m:r>
+                <m:t>821</m:t>
               </m:r>
               <m:r>
                 <m:t>⋅</m:t>
               </m:r>
               <m:r>
-                <m:t>248</m:t>
-              </m:r>
-            </m:oMath>
-          </w:p>
-        </w:tc>
-        <w:tc>
-          <w:p>
-            <w:pPr>
-              <w:pStyle w:val="Compact"/>
-              <w:jc w:val="left"/>
-            </w:pPr>
-            <m:oMath>
-              <m:r>
-                <m:t>221</m:t>
-              </m:r>
-              <m:r>
-                <m:t>,</m:t>
-              </m:r>
-              <m:r>
-                <m:t>408</m:t>
+                <m:t>518</m:t>
+              </m:r>
+            </m:oMath>
+          </w:p>
+        </w:tc>
+        <w:tc>
+          <w:p>
+            <w:pPr>
+              <w:pStyle w:val="Compact"/>
+              <w:jc w:val="left"/>
+            </w:pPr>
+            <m:oMath>
+              <m:r>
+                <m:t>349</m:t>
+              </m:r>
+              <m:r>
+                <m:t>,</m:t>
+              </m:r>
+              <m:r>
+                <m:t>620</m:t>
               </m:r>
               <m:r>
                 <m:t>÷</m:t>
               </m:r>
               <m:r>
-                <m:t>325</m:t>
+                <m:t>2</m:t>
+              </m:r>
+              <m:r>
+                <m:t>,</m:t>
+              </m:r>
+              <m:r>
+                <m:t>316</m:t>
               </m:r>
             </m:oMath>
           </w:p>
@@ -1379,44 +1385,44 @@
             </w:pPr>
             <m:oMath>
               <m:r>
-                <m:t>4</m:t>
-              </m:r>
-              <m:r>
-                <m:t>,</m:t>
-              </m:r>
-              <m:r>
-                <m:t>405</m:t>
+                <m:t>2</m:t>
+              </m:r>
+              <m:r>
+                <m:t>,</m:t>
+              </m:r>
+              <m:r>
+                <m:t>742</m:t>
               </m:r>
               <m:r>
                 <m:t>⋅</m:t>
               </m:r>
               <m:r>
-                <m:t>467</m:t>
-              </m:r>
-            </m:oMath>
-          </w:p>
-        </w:tc>
-        <w:tc>
-          <w:p>
-            <w:pPr>
-              <w:pStyle w:val="Compact"/>
-              <w:jc w:val="left"/>
-            </w:pPr>
-            <m:oMath>
-              <m:r>
-                <m:t>971</m:t>
-              </m:r>
-              <m:r>
-                <m:t>,</m:t>
-              </m:r>
-              <m:r>
-                <m:t>253</m:t>
-              </m:r>
-              <m:r>
-                <m:t>÷</m:t>
-              </m:r>
-              <m:r>
-                <m:t>204</m:t>
+                <m:t>309</m:t>
+              </m:r>
+            </m:oMath>
+          </w:p>
+        </w:tc>
+        <w:tc>
+          <w:p>
+            <w:pPr>
+              <w:pStyle w:val="Compact"/>
+              <w:jc w:val="left"/>
+            </w:pPr>
+            <m:oMath>
+              <m:r>
+                <m:t>274</m:t>
+              </m:r>
+              <m:r>
+                <m:t>,</m:t>
+              </m:r>
+              <m:r>
+                <m:t>740</m:t>
+              </m:r>
+              <m:r>
+                <m:t>−</m:t>
+              </m:r>
+              <m:r>
+                <m:t>510</m:t>
               </m:r>
             </m:oMath>
           </w:p>
@@ -1431,50 +1437,44 @@
             </w:pPr>
             <m:oMath>
               <m:r>
-                <m:t>76</m:t>
-              </m:r>
-              <m:r>
-                <m:t>,</m:t>
-              </m:r>
-              <m:r>
-                <m:t>017</m:t>
+                <m:t>8</m:t>
+              </m:r>
+              <m:r>
+                <m:t>,</m:t>
+              </m:r>
+              <m:r>
+                <m:t>484</m:t>
               </m:r>
               <m:r>
                 <m:t>⋅</m:t>
               </m:r>
               <m:r>
-                <m:t>25</m:t>
-              </m:r>
-            </m:oMath>
-          </w:p>
-        </w:tc>
-        <w:tc>
-          <w:p>
-            <w:pPr>
-              <w:pStyle w:val="Compact"/>
-              <w:jc w:val="left"/>
-            </w:pPr>
-            <m:oMath>
-              <m:r>
-                <m:t>518</m:t>
-              </m:r>
-              <m:r>
-                <m:t>,</m:t>
-              </m:r>
-              <m:r>
-                <m:t>069</m:t>
+                <m:t>375</m:t>
+              </m:r>
+            </m:oMath>
+          </w:p>
+        </w:tc>
+        <w:tc>
+          <w:p>
+            <w:pPr>
+              <w:pStyle w:val="Compact"/>
+              <w:jc w:val="left"/>
+            </w:pPr>
+            <m:oMath>
+              <m:r>
+                <m:t>166</m:t>
+              </m:r>
+              <m:r>
+                <m:t>,</m:t>
+              </m:r>
+              <m:r>
+                <m:t>136</m:t>
               </m:r>
               <m:r>
                 <m:t>÷</m:t>
               </m:r>
               <m:r>
-                <m:t>7</m:t>
-              </m:r>
-              <m:r>
-                <m:t>,</m:t>
-              </m:r>
-              <m:r>
-                <m:t>822</m:t>
+                <m:t>778</m:t>
               </m:r>
             </m:oMath>
           </w:p>
@@ -1489,44 +1489,44 @@
             </w:pPr>
             <m:oMath>
               <m:r>
-                <m:t>6</m:t>
-              </m:r>
-              <m:r>
-                <m:t>,</m:t>
-              </m:r>
-              <m:r>
-                <m:t>647</m:t>
+                <m:t>3</m:t>
+              </m:r>
+              <m:r>
+                <m:t>,</m:t>
+              </m:r>
+              <m:r>
+                <m:t>569</m:t>
               </m:r>
               <m:r>
                 <m:t>⋅</m:t>
               </m:r>
               <m:r>
-                <m:t>727</m:t>
-              </m:r>
-            </m:oMath>
-          </w:p>
-        </w:tc>
-        <w:tc>
-          <w:p>
-            <w:pPr>
-              <w:pStyle w:val="Compact"/>
-              <w:jc w:val="left"/>
-            </w:pPr>
-            <m:oMath>
-              <m:r>
-                <m:t>662</m:t>
-              </m:r>
-              <m:r>
-                <m:t>,</m:t>
-              </m:r>
-              <m:r>
-                <m:t>538</m:t>
+                <m:t>389</m:t>
+              </m:r>
+            </m:oMath>
+          </w:p>
+        </w:tc>
+        <w:tc>
+          <w:p>
+            <w:pPr>
+              <w:pStyle w:val="Compact"/>
+              <w:jc w:val="left"/>
+            </w:pPr>
+            <m:oMath>
+              <m:r>
+                <m:t>854</m:t>
+              </m:r>
+              <m:r>
+                <m:t>,</m:t>
+              </m:r>
+              <m:r>
+                <m:t>652</m:t>
               </m:r>
               <m:r>
                 <m:t>÷</m:t>
               </m:r>
               <m:r>
-                <m:t>560</m:t>
+                <m:t>93</m:t>
               </m:r>
             </m:oMath>
           </w:p>
@@ -1541,44 +1541,44 @@
             </w:pPr>
             <m:oMath>
               <m:r>
-                <m:t>6</m:t>
-              </m:r>
-              <m:r>
-                <m:t>,</m:t>
-              </m:r>
-              <m:r>
-                <m:t>780</m:t>
+                <m:t>4</m:t>
+              </m:r>
+              <m:r>
+                <m:t>,</m:t>
+              </m:r>
+              <m:r>
+                <m:t>730</m:t>
               </m:r>
               <m:r>
                 <m:t>⋅</m:t>
               </m:r>
               <m:r>
-                <m:t>602</m:t>
-              </m:r>
-            </m:oMath>
-          </w:p>
-        </w:tc>
-        <w:tc>
-          <w:p>
-            <w:pPr>
-              <w:pStyle w:val="Compact"/>
-              <w:jc w:val="left"/>
-            </w:pPr>
-            <m:oMath>
-              <m:r>
-                <m:t>51</m:t>
-              </m:r>
-              <m:r>
-                <m:t>,</m:t>
-              </m:r>
-              <m:r>
-                <m:t>604</m:t>
+                <m:t>328</m:t>
+              </m:r>
+            </m:oMath>
+          </w:p>
+        </w:tc>
+        <w:tc>
+          <w:p>
+            <w:pPr>
+              <w:pStyle w:val="Compact"/>
+              <w:jc w:val="left"/>
+            </w:pPr>
+            <m:oMath>
+              <m:r>
+                <m:t>91</m:t>
+              </m:r>
+              <m:r>
+                <m:t>,</m:t>
+              </m:r>
+              <m:r>
+                <m:t>911</m:t>
               </m:r>
               <m:r>
                 <m:t>÷</m:t>
               </m:r>
               <m:r>
-                <m:t>524</m:t>
+                <m:t>325</m:t>
               </m:r>
             </m:oMath>
           </w:p>
@@ -1593,44 +1593,44 @@
             </w:pPr>
             <m:oMath>
               <m:r>
-                <m:t>3</m:t>
-              </m:r>
-              <m:r>
-                <m:t>,</m:t>
-              </m:r>
-              <m:r>
-                <m:t>192</m:t>
+                <m:t>9</m:t>
+              </m:r>
+              <m:r>
+                <m:t>,</m:t>
+              </m:r>
+              <m:r>
+                <m:t>500</m:t>
               </m:r>
               <m:r>
                 <m:t>⋅</m:t>
               </m:r>
               <m:r>
-                <m:t>475</m:t>
-              </m:r>
-            </m:oMath>
-          </w:p>
-        </w:tc>
-        <w:tc>
-          <w:p>
-            <w:pPr>
-              <w:pStyle w:val="Compact"/>
-              <w:jc w:val="left"/>
-            </w:pPr>
-            <m:oMath>
-              <m:r>
-                <m:t>51</m:t>
-              </m:r>
-              <m:r>
-                <m:t>,</m:t>
-              </m:r>
-              <m:r>
-                <m:t>446</m:t>
+                <m:t>134</m:t>
+              </m:r>
+            </m:oMath>
+          </w:p>
+        </w:tc>
+        <w:tc>
+          <w:p>
+            <w:pPr>
+              <w:pStyle w:val="Compact"/>
+              <w:jc w:val="left"/>
+            </w:pPr>
+            <m:oMath>
+              <m:r>
+                <m:t>17</m:t>
+              </m:r>
+              <m:r>
+                <m:t>,</m:t>
+              </m:r>
+              <m:r>
+                <m:t>063</m:t>
               </m:r>
               <m:r>
                 <m:t>÷</m:t>
               </m:r>
               <m:r>
-                <m:t>51</m:t>
+                <m:t>383</m:t>
               </m:r>
             </m:oMath>
           </w:p>
@@ -1645,50 +1645,44 @@
             </w:pPr>
             <m:oMath>
               <m:r>
-                <m:t>6</m:t>
-              </m:r>
-              <m:r>
-                <m:t>,</m:t>
-              </m:r>
-              <m:r>
-                <m:t>759</m:t>
+                <m:t>1</m:t>
+              </m:r>
+              <m:r>
+                <m:t>,</m:t>
+              </m:r>
+              <m:r>
+                <m:t>629</m:t>
               </m:r>
               <m:r>
                 <m:t>⋅</m:t>
               </m:r>
               <m:r>
-                <m:t>946</m:t>
-              </m:r>
-            </m:oMath>
-          </w:p>
-        </w:tc>
-        <w:tc>
-          <w:p>
-            <w:pPr>
-              <w:pStyle w:val="Compact"/>
-              <w:jc w:val="left"/>
-            </w:pPr>
-            <m:oMath>
-              <m:r>
-                <m:t>745</m:t>
-              </m:r>
-              <m:r>
-                <m:t>,</m:t>
-              </m:r>
-              <m:r>
-                <m:t>453</m:t>
+                <m:t>794</m:t>
+              </m:r>
+            </m:oMath>
+          </w:p>
+        </w:tc>
+        <w:tc>
+          <w:p>
+            <w:pPr>
+              <w:pStyle w:val="Compact"/>
+              <w:jc w:val="left"/>
+            </w:pPr>
+            <m:oMath>
+              <m:r>
+                <m:t>14</m:t>
+              </m:r>
+              <m:r>
+                <m:t>,</m:t>
+              </m:r>
+              <m:r>
+                <m:t>350</m:t>
               </m:r>
               <m:r>
                 <m:t>÷</m:t>
               </m:r>
               <m:r>
-                <m:t>1</m:t>
-              </m:r>
-              <m:r>
-                <m:t>,</m:t>
-              </m:r>
-              <m:r>
-                <m:t>672</m:t>
+                <m:t>43</m:t>
               </m:r>
             </m:oMath>
           </w:p>
@@ -1703,44 +1697,44 @@
             </w:pPr>
             <m:oMath>
               <m:r>
-                <m:t>3</m:t>
-              </m:r>
-              <m:r>
-                <m:t>,</m:t>
-              </m:r>
-              <m:r>
-                <m:t>827</m:t>
+                <m:t>1</m:t>
+              </m:r>
+              <m:r>
+                <m:t>,</m:t>
+              </m:r>
+              <m:r>
+                <m:t>302</m:t>
               </m:r>
               <m:r>
                 <m:t>⋅</m:t>
               </m:r>
               <m:r>
-                <m:t>881</m:t>
-              </m:r>
-            </m:oMath>
-          </w:p>
-        </w:tc>
-        <w:tc>
-          <w:p>
-            <w:pPr>
-              <w:pStyle w:val="Compact"/>
-              <w:jc w:val="left"/>
-            </w:pPr>
-            <m:oMath>
-              <m:r>
-                <m:t>228</m:t>
-              </m:r>
-              <m:r>
-                <m:t>,</m:t>
-              </m:r>
-              <m:r>
-                <m:t>848</m:t>
+                <m:t>441</m:t>
+              </m:r>
+            </m:oMath>
+          </w:p>
+        </w:tc>
+        <w:tc>
+          <w:p>
+            <w:pPr>
+              <w:pStyle w:val="Compact"/>
+              <w:jc w:val="left"/>
+            </w:pPr>
+            <m:oMath>
+              <m:r>
+                <m:t>905</m:t>
+              </m:r>
+              <m:r>
+                <m:t>,</m:t>
+              </m:r>
+              <m:r>
+                <m:t>795</m:t>
               </m:r>
               <m:r>
                 <m:t>÷</m:t>
               </m:r>
               <m:r>
-                <m:t>298</m:t>
+                <m:t>307</m:t>
               </m:r>
             </m:oMath>
           </w:p>
@@ -1755,44 +1749,44 @@
             </w:pPr>
             <m:oMath>
               <m:r>
-                <m:t>5</m:t>
-              </m:r>
-              <m:r>
-                <m:t>,</m:t>
-              </m:r>
-              <m:r>
-                <m:t>546</m:t>
+                <m:t>4</m:t>
+              </m:r>
+              <m:r>
+                <m:t>,</m:t>
+              </m:r>
+              <m:r>
+                <m:t>222</m:t>
               </m:r>
               <m:r>
                 <m:t>⋅</m:t>
               </m:r>
               <m:r>
-                <m:t>276</m:t>
-              </m:r>
-            </m:oMath>
-          </w:p>
-        </w:tc>
-        <w:tc>
-          <w:p>
-            <w:pPr>
-              <w:pStyle w:val="Compact"/>
-              <w:jc w:val="left"/>
-            </w:pPr>
-            <m:oMath>
-              <m:r>
-                <m:t>833</m:t>
-              </m:r>
-              <m:r>
-                <m:t>,</m:t>
-              </m:r>
-              <m:r>
-                <m:t>259</m:t>
+                <m:t>162</m:t>
+              </m:r>
+            </m:oMath>
+          </w:p>
+        </w:tc>
+        <w:tc>
+          <w:p>
+            <w:pPr>
+              <w:pStyle w:val="Compact"/>
+              <w:jc w:val="left"/>
+            </w:pPr>
+            <m:oMath>
+              <m:r>
+                <m:t>486</m:t>
+              </m:r>
+              <m:r>
+                <m:t>,</m:t>
+              </m:r>
+              <m:r>
+                <m:t>758</m:t>
               </m:r>
               <m:r>
                 <m:t>÷</m:t>
               </m:r>
               <m:r>
-                <m:t>728</m:t>
+                <m:t>283</m:t>
               </m:r>
             </m:oMath>
           </w:p>
@@ -1807,44 +1801,44 @@
             </w:pPr>
             <m:oMath>
               <m:r>
-                <m:t>5</m:t>
-              </m:r>
-              <m:r>
-                <m:t>,</m:t>
-              </m:r>
-              <m:r>
-                <m:t>702</m:t>
+                <m:t>4</m:t>
+              </m:r>
+              <m:r>
+                <m:t>,</m:t>
+              </m:r>
+              <m:r>
+                <m:t>830</m:t>
               </m:r>
               <m:r>
                 <m:t>⋅</m:t>
               </m:r>
               <m:r>
-                <m:t>759</m:t>
-              </m:r>
-            </m:oMath>
-          </w:p>
-        </w:tc>
-        <w:tc>
-          <w:p>
-            <w:pPr>
-              <w:pStyle w:val="Compact"/>
-              <w:jc w:val="left"/>
-            </w:pPr>
-            <m:oMath>
-              <m:r>
-                <m:t>171</m:t>
-              </m:r>
-              <m:r>
-                <m:t>,</m:t>
-              </m:r>
-              <m:r>
-                <m:t>083</m:t>
+                <m:t>566</m:t>
+              </m:r>
+            </m:oMath>
+          </w:p>
+        </w:tc>
+        <w:tc>
+          <w:p>
+            <w:pPr>
+              <w:pStyle w:val="Compact"/>
+              <w:jc w:val="left"/>
+            </w:pPr>
+            <m:oMath>
+              <m:r>
+                <m:t>204</m:t>
+              </m:r>
+              <m:r>
+                <m:t>,</m:t>
+              </m:r>
+              <m:r>
+                <m:t>420</m:t>
               </m:r>
               <m:r>
                 <m:t>÷</m:t>
               </m:r>
               <m:r>
-                <m:t>473</m:t>
+                <m:t>763</m:t>
               </m:r>
             </m:oMath>
           </w:p>
@@ -1859,44 +1853,44 @@
             </w:pPr>
             <m:oMath>
               <m:r>
-                <m:t>4</m:t>
-              </m:r>
-              <m:r>
-                <m:t>,</m:t>
-              </m:r>
-              <m:r>
-                <m:t>442</m:t>
+                <m:t>2</m:t>
+              </m:r>
+              <m:r>
+                <m:t>,</m:t>
+              </m:r>
+              <m:r>
+                <m:t>864</m:t>
               </m:r>
               <m:r>
                 <m:t>⋅</m:t>
               </m:r>
               <m:r>
-                <m:t>341</m:t>
-              </m:r>
-            </m:oMath>
-          </w:p>
-        </w:tc>
-        <w:tc>
-          <w:p>
-            <w:pPr>
-              <w:pStyle w:val="Compact"/>
-              <w:jc w:val="left"/>
-            </w:pPr>
-            <m:oMath>
-              <m:r>
-                <m:t>27</m:t>
-              </m:r>
-              <m:r>
-                <m:t>,</m:t>
-              </m:r>
-              <m:r>
-                <m:t>522</m:t>
+                <m:t>519</m:t>
+              </m:r>
+            </m:oMath>
+          </w:p>
+        </w:tc>
+        <w:tc>
+          <w:p>
+            <w:pPr>
+              <w:pStyle w:val="Compact"/>
+              <w:jc w:val="left"/>
+            </w:pPr>
+            <m:oMath>
+              <m:r>
+                <m:t>515</m:t>
+              </m:r>
+              <m:r>
+                <m:t>,</m:t>
+              </m:r>
+              <m:r>
+                <m:t>051</m:t>
               </m:r>
               <m:r>
                 <m:t>÷</m:t>
               </m:r>
               <m:r>
-                <m:t>343</m:t>
+                <m:t>321</m:t>
               </m:r>
             </m:oMath>
           </w:p>
@@ -1911,44 +1905,44 @@
             </w:pPr>
             <m:oMath>
               <m:r>
-                <m:t>8</m:t>
-              </m:r>
-              <m:r>
-                <m:t>,</m:t>
-              </m:r>
-              <m:r>
-                <m:t>708</m:t>
+                <m:t>9</m:t>
+              </m:r>
+              <m:r>
+                <m:t>,</m:t>
+              </m:r>
+              <m:r>
+                <m:t>834</m:t>
               </m:r>
               <m:r>
                 <m:t>⋅</m:t>
               </m:r>
               <m:r>
-                <m:t>170</m:t>
-              </m:r>
-            </m:oMath>
-          </w:p>
-        </w:tc>
-        <w:tc>
-          <w:p>
-            <w:pPr>
-              <w:pStyle w:val="Compact"/>
-              <w:jc w:val="left"/>
-            </w:pPr>
-            <m:oMath>
-              <m:r>
-                <m:t>15</m:t>
-              </m:r>
-              <m:r>
-                <m:t>,</m:t>
-              </m:r>
-              <m:r>
-                <m:t>412</m:t>
+                <m:t>153</m:t>
+              </m:r>
+            </m:oMath>
+          </w:p>
+        </w:tc>
+        <w:tc>
+          <w:p>
+            <w:pPr>
+              <w:pStyle w:val="Compact"/>
+              <w:jc w:val="left"/>
+            </w:pPr>
+            <m:oMath>
+              <m:r>
+                <m:t>199</m:t>
+              </m:r>
+              <m:r>
+                <m:t>,</m:t>
+              </m:r>
+              <m:r>
+                <m:t>469</m:t>
               </m:r>
               <m:r>
                 <m:t>÷</m:t>
               </m:r>
               <m:r>
-                <m:t>870</m:t>
+                <m:t>759</m:t>
               </m:r>
             </m:oMath>
           </w:p>
@@ -1969,38 +1963,38 @@
                 <m:t>,</m:t>
               </m:r>
               <m:r>
-                <m:t>311</m:t>
+                <m:t>438</m:t>
               </m:r>
               <m:r>
                 <m:t>⋅</m:t>
               </m:r>
               <m:r>
-                <m:t>121</m:t>
-              </m:r>
-            </m:oMath>
-          </w:p>
-        </w:tc>
-        <w:tc>
-          <w:p>
-            <w:pPr>
-              <w:pStyle w:val="Compact"/>
-              <w:jc w:val="left"/>
-            </w:pPr>
-            <m:oMath>
-              <m:r>
-                <m:t>916</m:t>
-              </m:r>
-              <m:r>
-                <m:t>,</m:t>
-              </m:r>
-              <m:r>
-                <m:t>064</m:t>
+                <m:t>716</m:t>
+              </m:r>
+            </m:oMath>
+          </w:p>
+        </w:tc>
+        <w:tc>
+          <w:p>
+            <w:pPr>
+              <w:pStyle w:val="Compact"/>
+              <w:jc w:val="left"/>
+            </w:pPr>
+            <m:oMath>
+              <m:r>
+                <m:t>922</m:t>
+              </m:r>
+              <m:r>
+                <m:t>,</m:t>
+              </m:r>
+              <m:r>
+                <m:t>793</m:t>
               </m:r>
               <m:r>
                 <m:t>÷</m:t>
               </m:r>
               <m:r>
-                <m:t>261</m:t>
+                <m:t>183</m:t>
               </m:r>
             </m:oMath>
           </w:p>
@@ -2015,44 +2009,44 @@
             </w:pPr>
             <m:oMath>
               <m:r>
-                <m:t>9</m:t>
-              </m:r>
-              <m:r>
-                <m:t>,</m:t>
-              </m:r>
-              <m:r>
-                <m:t>114</m:t>
+                <m:t>2</m:t>
+              </m:r>
+              <m:r>
+                <m:t>,</m:t>
+              </m:r>
+              <m:r>
+                <m:t>634</m:t>
               </m:r>
               <m:r>
                 <m:t>⋅</m:t>
               </m:r>
               <m:r>
-                <m:t>399</m:t>
-              </m:r>
-            </m:oMath>
-          </w:p>
-        </w:tc>
-        <w:tc>
-          <w:p>
-            <w:pPr>
-              <w:pStyle w:val="Compact"/>
-              <w:jc w:val="left"/>
-            </w:pPr>
-            <m:oMath>
-              <m:r>
-                <m:t>729</m:t>
-              </m:r>
-              <m:r>
-                <m:t>,</m:t>
-              </m:r>
-              <m:r>
-                <m:t>090</m:t>
+                <m:t>840</m:t>
+              </m:r>
+            </m:oMath>
+          </w:p>
+        </w:tc>
+        <w:tc>
+          <w:p>
+            <w:pPr>
+              <w:pStyle w:val="Compact"/>
+              <w:jc w:val="left"/>
+            </w:pPr>
+            <m:oMath>
+              <m:r>
+                <m:t>270</m:t>
+              </m:r>
+              <m:r>
+                <m:t>,</m:t>
+              </m:r>
+              <m:r>
+                <m:t>423</m:t>
               </m:r>
               <m:r>
                 <m:t>÷</m:t>
               </m:r>
               <m:r>
-                <m:t>596</m:t>
+                <m:t>551</m:t>
               </m:r>
             </m:oMath>
           </w:p>
@@ -2067,44 +2061,44 @@
             </w:pPr>
             <m:oMath>
               <m:r>
-                <m:t>2</m:t>
-              </m:r>
-              <m:r>
-                <m:t>,</m:t>
-              </m:r>
-              <m:r>
-                <m:t>422</m:t>
+                <m:t>1</m:t>
+              </m:r>
+              <m:r>
+                <m:t>,</m:t>
+              </m:r>
+              <m:r>
+                <m:t>101</m:t>
               </m:r>
               <m:r>
                 <m:t>⋅</m:t>
               </m:r>
               <m:r>
-                <m:t>880</m:t>
-              </m:r>
-            </m:oMath>
-          </w:p>
-        </w:tc>
-        <w:tc>
-          <w:p>
-            <w:pPr>
-              <w:pStyle w:val="Compact"/>
-              <w:jc w:val="left"/>
-            </w:pPr>
-            <m:oMath>
-              <m:r>
-                <m:t>364</m:t>
-              </m:r>
-              <m:r>
-                <m:t>,</m:t>
-              </m:r>
-              <m:r>
-                <m:t>213</m:t>
+                <m:t>535</m:t>
+              </m:r>
+            </m:oMath>
+          </w:p>
+        </w:tc>
+        <w:tc>
+          <w:p>
+            <w:pPr>
+              <w:pStyle w:val="Compact"/>
+              <w:jc w:val="left"/>
+            </w:pPr>
+            <m:oMath>
+              <m:r>
+                <m:t>855</m:t>
+              </m:r>
+              <m:r>
+                <m:t>,</m:t>
+              </m:r>
+              <m:r>
+                <m:t>567</m:t>
               </m:r>
               <m:r>
                 <m:t>÷</m:t>
               </m:r>
               <m:r>
-                <m:t>923</m:t>
+                <m:t>220</m:t>
               </m:r>
             </m:oMath>
           </w:p>
@@ -2119,44 +2113,44 @@
             </w:pPr>
             <m:oMath>
               <m:r>
-                <m:t>3</m:t>
-              </m:r>
-              <m:r>
-                <m:t>,</m:t>
-              </m:r>
-              <m:r>
-                <m:t>145</m:t>
+                <m:t>2</m:t>
+              </m:r>
+              <m:r>
+                <m:t>,</m:t>
+              </m:r>
+              <m:r>
+                <m:t>003</m:t>
               </m:r>
               <m:r>
                 <m:t>⋅</m:t>
               </m:r>
               <m:r>
-                <m:t>392</m:t>
-              </m:r>
-            </m:oMath>
-          </w:p>
-        </w:tc>
-        <w:tc>
-          <w:p>
-            <w:pPr>
-              <w:pStyle w:val="Compact"/>
-              <w:jc w:val="left"/>
-            </w:pPr>
-            <m:oMath>
-              <m:r>
-                <m:t>320</m:t>
-              </m:r>
-              <m:r>
-                <m:t>,</m:t>
-              </m:r>
-              <m:r>
-                <m:t>826</m:t>
+                <m:t>637</m:t>
+              </m:r>
+            </m:oMath>
+          </w:p>
+        </w:tc>
+        <w:tc>
+          <w:p>
+            <w:pPr>
+              <w:pStyle w:val="Compact"/>
+              <w:jc w:val="left"/>
+            </w:pPr>
+            <m:oMath>
+              <m:r>
+                <m:t>622</m:t>
+              </m:r>
+              <m:r>
+                <m:t>,</m:t>
+              </m:r>
+              <m:r>
+                <m:t>128</m:t>
               </m:r>
               <m:r>
                 <m:t>÷</m:t>
               </m:r>
               <m:r>
-                <m:t>612</m:t>
+                <m:t>479</m:t>
               </m:r>
             </m:oMath>
           </w:p>
@@ -2177,38 +2171,44 @@
                 <m:t>,</m:t>
               </m:r>
               <m:r>
-                <m:t>894</m:t>
+                <m:t>618</m:t>
               </m:r>
               <m:r>
                 <m:t>⋅</m:t>
               </m:r>
               <m:r>
-                <m:t>926</m:t>
-              </m:r>
-            </m:oMath>
-          </w:p>
-        </w:tc>
-        <w:tc>
-          <w:p>
-            <w:pPr>
-              <w:pStyle w:val="Compact"/>
-              <w:jc w:val="left"/>
-            </w:pPr>
-            <m:oMath>
-              <m:r>
-                <m:t>104</m:t>
-              </m:r>
-              <m:r>
-                <m:t>,</m:t>
-              </m:r>
-              <m:r>
-                <m:t>407</m:t>
+                <m:t>986</m:t>
+              </m:r>
+            </m:oMath>
+          </w:p>
+        </w:tc>
+        <w:tc>
+          <w:p>
+            <w:pPr>
+              <w:pStyle w:val="Compact"/>
+              <w:jc w:val="left"/>
+            </w:pPr>
+            <m:oMath>
+              <m:r>
+                <m:t>888</m:t>
+              </m:r>
+              <m:r>
+                <m:t>,</m:t>
+              </m:r>
+              <m:r>
+                <m:t>795</m:t>
               </m:r>
               <m:r>
                 <m:t>÷</m:t>
               </m:r>
               <m:r>
-                <m:t>309</m:t>
+                <m:t>8</m:t>
+              </m:r>
+              <m:r>
+                <m:t>,</m:t>
+              </m:r>
+              <m:r>
+                <m:t>555</m:t>
               </m:r>
             </m:oMath>
           </w:p>
@@ -2223,44 +2223,44 @@
             </w:pPr>
             <m:oMath>
               <m:r>
-                <m:t>4</m:t>
-              </m:r>
-              <m:r>
-                <m:t>,</m:t>
-              </m:r>
-              <m:r>
-                <m:t>214</m:t>
+                <m:t>5</m:t>
+              </m:r>
+              <m:r>
+                <m:t>,</m:t>
+              </m:r>
+              <m:r>
+                <m:t>956</m:t>
               </m:r>
               <m:r>
                 <m:t>⋅</m:t>
               </m:r>
               <m:r>
-                <m:t>546</m:t>
-              </m:r>
-            </m:oMath>
-          </w:p>
-        </w:tc>
-        <w:tc>
-          <w:p>
-            <w:pPr>
-              <w:pStyle w:val="Compact"/>
-              <w:jc w:val="left"/>
-            </w:pPr>
-            <m:oMath>
-              <m:r>
-                <m:t>679</m:t>
-              </m:r>
-              <m:r>
-                <m:t>,</m:t>
-              </m:r>
-              <m:r>
-                <m:t>551</m:t>
+                <m:t>423</m:t>
+              </m:r>
+            </m:oMath>
+          </w:p>
+        </w:tc>
+        <w:tc>
+          <w:p>
+            <w:pPr>
+              <w:pStyle w:val="Compact"/>
+              <w:jc w:val="left"/>
+            </w:pPr>
+            <m:oMath>
+              <m:r>
+                <m:t>907</m:t>
+              </m:r>
+              <m:r>
+                <m:t>,</m:t>
+              </m:r>
+              <m:r>
+                <m:t>032</m:t>
               </m:r>
               <m:r>
                 <m:t>÷</m:t>
               </m:r>
               <m:r>
-                <m:t>434</m:t>
+                <m:t>534</m:t>
               </m:r>
             </m:oMath>
           </w:p>
@@ -2275,44 +2275,44 @@
             </w:pPr>
             <m:oMath>
               <m:r>
-                <m:t>2</m:t>
-              </m:r>
-              <m:r>
-                <m:t>,</m:t>
-              </m:r>
-              <m:r>
-                <m:t>193</m:t>
+                <m:t>18</m:t>
+              </m:r>
+              <m:r>
+                <m:t>,</m:t>
+              </m:r>
+              <m:r>
+                <m:t>981</m:t>
               </m:r>
               <m:r>
                 <m:t>⋅</m:t>
               </m:r>
               <m:r>
-                <m:t>511</m:t>
-              </m:r>
-            </m:oMath>
-          </w:p>
-        </w:tc>
-        <w:tc>
-          <w:p>
-            <w:pPr>
-              <w:pStyle w:val="Compact"/>
-              <w:jc w:val="left"/>
-            </w:pPr>
-            <m:oMath>
-              <m:r>
-                <m:t>796</m:t>
-              </m:r>
-              <m:r>
-                <m:t>,</m:t>
-              </m:r>
-              <m:r>
-                <m:t>150</m:t>
+                <m:t>81</m:t>
+              </m:r>
+            </m:oMath>
+          </w:p>
+        </w:tc>
+        <w:tc>
+          <w:p>
+            <w:pPr>
+              <w:pStyle w:val="Compact"/>
+              <w:jc w:val="left"/>
+            </w:pPr>
+            <m:oMath>
+              <m:r>
+                <m:t>98</m:t>
+              </m:r>
+              <m:r>
+                <m:t>,</m:t>
+              </m:r>
+              <m:r>
+                <m:t>997</m:t>
               </m:r>
               <m:r>
                 <m:t>÷</m:t>
               </m:r>
               <m:r>
-                <m:t>750</m:t>
+                <m:t>984</m:t>
               </m:r>
             </m:oMath>
           </w:p>
@@ -2327,44 +2327,44 @@
             </w:pPr>
             <m:oMath>
               <m:r>
-                <m:t>74</m:t>
-              </m:r>
-              <m:r>
-                <m:t>,</m:t>
-              </m:r>
-              <m:r>
-                <m:t>544</m:t>
+                <m:t>78</m:t>
+              </m:r>
+              <m:r>
+                <m:t>,</m:t>
+              </m:r>
+              <m:r>
+                <m:t>895</m:t>
               </m:r>
               <m:r>
                 <m:t>⋅</m:t>
               </m:r>
               <m:r>
-                <m:t>45</m:t>
-              </m:r>
-            </m:oMath>
-          </w:p>
-        </w:tc>
-        <w:tc>
-          <w:p>
-            <w:pPr>
-              <w:pStyle w:val="Compact"/>
-              <w:jc w:val="left"/>
-            </w:pPr>
-            <m:oMath>
-              <m:r>
-                <m:t>320</m:t>
-              </m:r>
-              <m:r>
-                <m:t>,</m:t>
-              </m:r>
-              <m:r>
-                <m:t>577</m:t>
+                <m:t>14</m:t>
+              </m:r>
+            </m:oMath>
+          </w:p>
+        </w:tc>
+        <w:tc>
+          <w:p>
+            <w:pPr>
+              <w:pStyle w:val="Compact"/>
+              <w:jc w:val="left"/>
+            </w:pPr>
+            <m:oMath>
+              <m:r>
+                <m:t>321</m:t>
+              </m:r>
+              <m:r>
+                <m:t>,</m:t>
+              </m:r>
+              <m:r>
+                <m:t>189</m:t>
               </m:r>
               <m:r>
                 <m:t>÷</m:t>
               </m:r>
               <m:r>
-                <m:t>25</m:t>
+                <m:t>182</m:t>
               </m:r>
             </m:oMath>
           </w:p>
